--- a/CKGMC/（ビジネスプリ活用Ⅱ　Google）_シラバス.docx
+++ b/CKGMC/（ビジネスプリ活用Ⅱ　Google）_シラバス.docx
@@ -35,7 +35,7 @@
           <w:sz w:val="36"/>
           <w:szCs w:val="36"/>
         </w:rPr>
-        <w:t>■■■■■■</w:t>
+        <w:t>ビジネスアプリ活用Ⅱ</w:t>
       </w:r>
       <w:r>
         <w:rPr>
@@ -49,6 +49,12 @@
     </w:p>
     <w:p>
       <w:pPr>
+        <w:pStyle w:val="a6"/>
+        <w:numPr>
+          <w:ilvl w:val="0"/>
+          <w:numId w:val="2"/>
+        </w:numPr>
+        <w:ind w:leftChars="0"/>
         <w:rPr>
           <w:b/>
           <w:sz w:val="36"/>
@@ -62,7 +68,7 @@
           <w:sz w:val="36"/>
           <w:szCs w:val="36"/>
         </w:rPr>
-        <w:t xml:space="preserve">　　</w:t>
+        <w:t>、②</w:t>
       </w:r>
       <w:r>
         <w:rPr>
@@ -71,7 +77,7 @@
           <w:sz w:val="36"/>
           <w:szCs w:val="36"/>
         </w:rPr>
-        <w:t xml:space="preserve">（③、④　</w:t>
+        <w:t xml:space="preserve">　</w:t>
       </w:r>
       <w:r>
         <w:rPr>
@@ -80,7 +86,7 @@
           <w:sz w:val="36"/>
           <w:szCs w:val="36"/>
         </w:rPr>
-        <w:t>■</w:t>
+        <w:t>16</w:t>
       </w:r>
       <w:r>
         <w:rPr>
@@ -98,7 +104,7 @@
           <w:sz w:val="36"/>
           <w:szCs w:val="36"/>
         </w:rPr>
-        <w:t>■</w:t>
+        <w:t>32</w:t>
       </w:r>
       <w:r>
         <w:rPr>
@@ -125,7 +131,7 @@
           <w:sz w:val="36"/>
           <w:szCs w:val="36"/>
         </w:rPr>
-        <w:t>■</w:t>
+        <w:t>2</w:t>
       </w:r>
       <w:r>
         <w:rPr>
@@ -225,7 +231,14 @@
           <w:tcPr>
             <w:tcW w:w="1719" w:type="dxa"/>
           </w:tcPr>
-          <w:p/>
+          <w:p>
+            <w:r>
+              <w:rPr>
+                <w:rFonts w:hint="eastAsia"/>
+              </w:rPr>
+              <w:t>専門</w:t>
+            </w:r>
+          </w:p>
         </w:tc>
         <w:tc>
           <w:tcPr>
@@ -252,7 +265,14 @@
           <w:tcPr>
             <w:tcW w:w="1719" w:type="dxa"/>
           </w:tcPr>
-          <w:p/>
+          <w:p>
+            <w:r>
+              <w:rPr>
+                <w:rFonts w:hint="eastAsia"/>
+              </w:rPr>
+              <w:t>選択</w:t>
+            </w:r>
+          </w:p>
         </w:tc>
         <w:tc>
           <w:tcPr>
@@ -277,7 +297,14 @@
           <w:tcPr>
             <w:tcW w:w="1719" w:type="dxa"/>
           </w:tcPr>
-          <w:p/>
+          <w:p>
+            <w:r>
+              <w:rPr>
+                <w:rFonts w:hint="eastAsia"/>
+              </w:rPr>
+              <w:t>2</w:t>
+            </w:r>
+          </w:p>
         </w:tc>
       </w:tr>
       <w:tr>
@@ -305,11 +332,12 @@
             <w:tcW w:w="1719" w:type="dxa"/>
           </w:tcPr>
           <w:p>
-            <w:pPr>
+            <w:r>
               <w:rPr>
-                <w:b/>
+                <w:rFonts w:hint="eastAsia"/>
               </w:rPr>
-            </w:pPr>
+              <w:t>講義と演習</w:t>
+            </w:r>
           </w:p>
         </w:tc>
         <w:tc>
@@ -336,7 +364,14 @@
           <w:tcPr>
             <w:tcW w:w="1719" w:type="dxa"/>
           </w:tcPr>
-          <w:p/>
+          <w:p>
+            <w:r>
+              <w:rPr>
+                <w:rFonts w:hint="eastAsia"/>
+              </w:rPr>
+              <w:t>前期</w:t>
+            </w:r>
+          </w:p>
         </w:tc>
         <w:tc>
           <w:tcPr>
@@ -369,6 +404,13 @@
                 <w:sz w:val="22"/>
               </w:rPr>
             </w:pPr>
+            <w:r>
+              <w:rPr>
+                <w:rFonts w:hint="eastAsia"/>
+                <w:sz w:val="22"/>
+              </w:rPr>
+              <w:t>3</w:t>
+            </w:r>
           </w:p>
         </w:tc>
       </w:tr>
@@ -410,7 +452,7 @@
                 <w:rFonts w:hint="eastAsia"/>
                 <w:sz w:val="22"/>
               </w:rPr>
-              <w:t>情報メディア</w:t>
+              <w:t>メディアコミュニケーション・スポーツ学科</w:t>
             </w:r>
           </w:p>
         </w:tc>
@@ -439,15 +481,51 @@
     <w:p>
       <w:pPr>
         <w:rPr>
-          <w:sz w:val="22"/>
-        </w:rPr>
-      </w:pPr>
-      <w:r>
-        <w:rPr>
-          <w:rFonts w:hint="eastAsia"/>
-          <w:sz w:val="22"/>
-        </w:rPr>
-        <w:t>■■■■■■</w:t>
+          <w:rFonts w:hint="eastAsia"/>
+          <w:sz w:val="22"/>
+        </w:rPr>
+      </w:pPr>
+      <w:r>
+        <w:rPr>
+          <w:rFonts w:hint="eastAsia"/>
+          <w:sz w:val="22"/>
+        </w:rPr>
+        <w:t xml:space="preserve">　</w:t>
+      </w:r>
+      <w:r>
+        <w:rPr>
+          <w:rFonts w:hint="eastAsia"/>
+          <w:sz w:val="22"/>
+        </w:rPr>
+        <w:t>ビジネスの現場では、</w:t>
+      </w:r>
+      <w:r>
+        <w:rPr>
+          <w:rFonts w:hint="eastAsia"/>
+          <w:sz w:val="22"/>
+        </w:rPr>
+        <w:t>Google</w:t>
+      </w:r>
+      <w:r>
+        <w:rPr>
+          <w:rFonts w:hint="eastAsia"/>
+          <w:sz w:val="22"/>
+        </w:rPr>
+        <w:t>を主とする各種</w:t>
+      </w:r>
+      <w:r>
+        <w:rPr>
+          <w:rFonts w:hint="eastAsia"/>
+          <w:sz w:val="22"/>
+        </w:rPr>
+        <w:t>WEB</w:t>
+      </w:r>
+      <w:r>
+        <w:rPr>
+          <w:rFonts w:hint="eastAsia"/>
+          <w:sz w:val="22"/>
+        </w:rPr>
+        <w:t>サービスが用いられる。様々なサービスの利用方法について学習する。</w:t>
       </w:r>
     </w:p>
     <w:p>
@@ -479,16 +557,59 @@
     </w:p>
     <w:p>
       <w:pPr>
-        <w:rPr>
-          <w:sz w:val="22"/>
-        </w:rPr>
-      </w:pPr>
-      <w:r>
-        <w:rPr>
-          <w:rFonts w:hint="eastAsia"/>
-          <w:sz w:val="22"/>
-        </w:rPr>
-        <w:t>■■■■■■■■■■■■■■■■■■■■</w:t>
+        <w:ind w:firstLineChars="100" w:firstLine="220"/>
+        <w:rPr>
+          <w:sz w:val="22"/>
+        </w:rPr>
+      </w:pPr>
+      <w:r>
+        <w:rPr>
+          <w:rFonts w:hint="eastAsia"/>
+          <w:sz w:val="22"/>
+        </w:rPr>
+        <w:t>ビジネスの中で活用される</w:t>
+      </w:r>
+      <w:r>
+        <w:rPr>
+          <w:rFonts w:hint="eastAsia"/>
+          <w:sz w:val="22"/>
+        </w:rPr>
+        <w:t>Google</w:t>
+      </w:r>
+      <w:r>
+        <w:rPr>
+          <w:rFonts w:hint="eastAsia"/>
+          <w:sz w:val="22"/>
+        </w:rPr>
+        <w:t>をはじめとするアプリケーションの活用方法について演習を通して学習する。</w:t>
+      </w:r>
+      <w:r>
+        <w:rPr>
+          <w:rFonts w:hint="eastAsia"/>
+          <w:sz w:val="22"/>
+        </w:rPr>
+        <w:t>3</w:t>
+      </w:r>
+      <w:r>
+        <w:rPr>
+          <w:rFonts w:hint="eastAsia"/>
+          <w:sz w:val="22"/>
+        </w:rPr>
+        <w:t>年生のゼミでは、ホームページ制作を行う過程で、様々なファイルの作成・修正（変更）を行う。また、チームで作成する場合に、納期である学期末に向けての課題管理などを</w:t>
+      </w:r>
+      <w:r>
+        <w:rPr>
+          <w:rFonts w:hint="eastAsia"/>
+          <w:sz w:val="22"/>
+        </w:rPr>
+        <w:t>WEB</w:t>
+      </w:r>
+      <w:r>
+        <w:rPr>
+          <w:rFonts w:hint="eastAsia"/>
+          <w:sz w:val="22"/>
+        </w:rPr>
+        <w:t>サービスを通じて行う手法について学ぶ、。</w:t>
       </w:r>
     </w:p>
     <w:p>
@@ -537,6 +658,115 @@
         </w:rPr>
         <w:t>授業概要についての解説</w:t>
       </w:r>
+      <w:r>
+        <w:rPr>
+          <w:rFonts w:hint="eastAsia"/>
+          <w:sz w:val="22"/>
+        </w:rPr>
+        <w:t>・</w:t>
+      </w:r>
+      <w:r>
+        <w:rPr>
+          <w:rFonts w:hint="eastAsia"/>
+          <w:sz w:val="22"/>
+        </w:rPr>
+        <w:t>Google</w:t>
+      </w:r>
+      <w:r>
+        <w:rPr>
+          <w:rFonts w:hint="eastAsia"/>
+          <w:sz w:val="22"/>
+        </w:rPr>
+        <w:t>アプリの概要</w:t>
+      </w:r>
+      <w:r>
+        <w:rPr>
+          <w:rFonts w:hint="eastAsia"/>
+          <w:sz w:val="22"/>
+        </w:rPr>
+        <w:t>・</w:t>
+      </w:r>
+      <w:r>
+        <w:rPr>
+          <w:rFonts w:hint="eastAsia"/>
+          <w:sz w:val="22"/>
+        </w:rPr>
+        <w:t>Google Colabolory</w:t>
+      </w:r>
+    </w:p>
+    <w:p>
+      <w:pPr>
+        <w:pStyle w:val="a6"/>
+        <w:numPr>
+          <w:ilvl w:val="1"/>
+          <w:numId w:val="1"/>
+        </w:numPr>
+        <w:ind w:leftChars="0"/>
+        <w:rPr>
+          <w:sz w:val="22"/>
+        </w:rPr>
+      </w:pPr>
+      <w:r>
+        <w:rPr>
+          <w:rFonts w:hint="eastAsia"/>
+          <w:sz w:val="22"/>
+        </w:rPr>
+        <w:t>Python</w:t>
+      </w:r>
+      <w:r>
+        <w:rPr>
+          <w:rFonts w:hint="eastAsia"/>
+          <w:sz w:val="22"/>
+        </w:rPr>
+        <w:t>の実行環境について学習する</w:t>
+      </w:r>
+    </w:p>
+    <w:p>
+      <w:pPr>
+        <w:pStyle w:val="a6"/>
+        <w:numPr>
+          <w:ilvl w:val="1"/>
+          <w:numId w:val="1"/>
+        </w:numPr>
+        <w:ind w:leftChars="0"/>
+        <w:rPr>
+          <w:sz w:val="22"/>
+        </w:rPr>
+      </w:pPr>
+      <w:r>
+        <w:rPr>
+          <w:rFonts w:hint="eastAsia"/>
+          <w:sz w:val="22"/>
+        </w:rPr>
+        <w:t>Python</w:t>
+      </w:r>
+      <w:r>
+        <w:rPr>
+          <w:rFonts w:hint="eastAsia"/>
+          <w:sz w:val="22"/>
+        </w:rPr>
+        <w:t>の実行環境とドキュメントの書き方について理解する。</w:t>
+      </w:r>
+    </w:p>
+    <w:p>
+      <w:pPr>
+        <w:pStyle w:val="a6"/>
+        <w:numPr>
+          <w:ilvl w:val="1"/>
+          <w:numId w:val="1"/>
+        </w:numPr>
+        <w:ind w:leftChars="0"/>
+        <w:rPr>
+          <w:sz w:val="22"/>
+        </w:rPr>
+      </w:pPr>
+      <w:r>
+        <w:rPr>
+          <w:rFonts w:hint="eastAsia"/>
+          <w:sz w:val="22"/>
+        </w:rPr>
+        <w:t>行った実習記録についての提出方法について学ぶ。</w:t>
+      </w:r>
     </w:p>
     <w:p>
       <w:pPr>
@@ -550,8 +780,1143 @@
           <w:sz w:val="22"/>
         </w:rPr>
       </w:pPr>
+      <w:r>
+        <w:rPr>
+          <w:rFonts w:hint="eastAsia"/>
+          <w:sz w:val="22"/>
+        </w:rPr>
+        <w:t>gmail</w:t>
+      </w:r>
+      <w:r>
+        <w:rPr>
+          <w:rFonts w:hint="eastAsia"/>
+          <w:sz w:val="22"/>
+        </w:rPr>
+        <w:t>の</w:t>
+      </w:r>
+      <w:r>
+        <w:rPr>
+          <w:rFonts w:hint="eastAsia"/>
+          <w:sz w:val="22"/>
+        </w:rPr>
+        <w:t>PC</w:t>
+      </w:r>
+      <w:r>
+        <w:rPr>
+          <w:rFonts w:hint="eastAsia"/>
+          <w:sz w:val="22"/>
+        </w:rPr>
+        <w:t>画面での使用について</w:t>
+      </w:r>
+    </w:p>
+    <w:p>
+      <w:pPr>
+        <w:pStyle w:val="a6"/>
+        <w:numPr>
+          <w:ilvl w:val="1"/>
+          <w:numId w:val="1"/>
+        </w:numPr>
+        <w:ind w:leftChars="0"/>
+        <w:rPr>
+          <w:sz w:val="22"/>
+        </w:rPr>
+      </w:pPr>
+      <w:r>
+        <w:rPr>
+          <w:rFonts w:hint="eastAsia"/>
+          <w:sz w:val="22"/>
+        </w:rPr>
+        <w:t>授業の概要について解説を行う。</w:t>
+      </w:r>
+    </w:p>
+    <w:p>
+      <w:pPr>
+        <w:pStyle w:val="a6"/>
+        <w:numPr>
+          <w:ilvl w:val="1"/>
+          <w:numId w:val="1"/>
+        </w:numPr>
+        <w:ind w:leftChars="0"/>
+        <w:rPr>
+          <w:sz w:val="22"/>
+        </w:rPr>
+      </w:pPr>
+      <w:r>
+        <w:rPr>
+          <w:rFonts w:hint="eastAsia"/>
+          <w:sz w:val="22"/>
+        </w:rPr>
+        <w:t>gmail</w:t>
+      </w:r>
+      <w:r>
+        <w:rPr>
+          <w:rFonts w:hint="eastAsia"/>
+          <w:sz w:val="22"/>
+        </w:rPr>
+        <w:t>のラベル付けや検索、スマホの連携、他の</w:t>
+      </w:r>
+      <w:r>
+        <w:rPr>
+          <w:rFonts w:hint="eastAsia"/>
+          <w:sz w:val="22"/>
+        </w:rPr>
+        <w:t>PC</w:t>
+      </w:r>
+      <w:r>
+        <w:rPr>
+          <w:rFonts w:hint="eastAsia"/>
+          <w:sz w:val="22"/>
+        </w:rPr>
+        <w:t>への転送について学習する。</w:t>
+      </w:r>
+    </w:p>
+    <w:p>
+      <w:pPr>
+        <w:pStyle w:val="a6"/>
+        <w:numPr>
+          <w:ilvl w:val="1"/>
+          <w:numId w:val="1"/>
+        </w:numPr>
+        <w:ind w:leftChars="0"/>
+        <w:rPr>
+          <w:sz w:val="22"/>
+        </w:rPr>
+      </w:pPr>
+      <w:r>
+        <w:rPr>
+          <w:rFonts w:hint="eastAsia"/>
+          <w:sz w:val="22"/>
+        </w:rPr>
+        <w:t>アドオンの追加でメールの利用性を上げる方法について学習する</w:t>
+      </w:r>
+    </w:p>
+    <w:p>
+      <w:pPr>
+        <w:pStyle w:val="a6"/>
+        <w:numPr>
+          <w:ilvl w:val="0"/>
+          <w:numId w:val="1"/>
+        </w:numPr>
+        <w:ind w:leftChars="0"/>
+        <w:rPr>
+          <w:sz w:val="22"/>
+        </w:rPr>
+      </w:pPr>
+      <w:r>
+        <w:rPr>
+          <w:rFonts w:hint="eastAsia"/>
+          <w:sz w:val="22"/>
+        </w:rPr>
+        <w:t>Google</w:t>
+      </w:r>
+      <w:r>
+        <w:rPr>
+          <w:rFonts w:hint="eastAsia"/>
+          <w:sz w:val="22"/>
+        </w:rPr>
+        <w:t>カレンダー</w:t>
+      </w:r>
+    </w:p>
+    <w:p>
+      <w:pPr>
+        <w:pStyle w:val="a6"/>
+        <w:numPr>
+          <w:ilvl w:val="1"/>
+          <w:numId w:val="1"/>
+        </w:numPr>
+        <w:ind w:leftChars="0"/>
+        <w:rPr>
+          <w:sz w:val="22"/>
+        </w:rPr>
+      </w:pPr>
+      <w:r>
+        <w:rPr>
+          <w:rFonts w:hint="eastAsia"/>
+          <w:sz w:val="22"/>
+        </w:rPr>
+        <w:t>Google</w:t>
+      </w:r>
+      <w:r>
+        <w:rPr>
+          <w:rFonts w:hint="eastAsia"/>
+          <w:sz w:val="22"/>
+        </w:rPr>
+        <w:t>カレンダーの利用方法について</w:t>
+      </w:r>
+    </w:p>
+    <w:p>
+      <w:pPr>
+        <w:pStyle w:val="a6"/>
+        <w:numPr>
+          <w:ilvl w:val="1"/>
+          <w:numId w:val="1"/>
+        </w:numPr>
+        <w:ind w:leftChars="0"/>
+        <w:rPr>
+          <w:sz w:val="22"/>
+        </w:rPr>
+      </w:pPr>
+      <w:r>
+        <w:rPr>
+          <w:rFonts w:hint="eastAsia"/>
+          <w:sz w:val="22"/>
+        </w:rPr>
+        <w:t>カレンダーの共有について</w:t>
+      </w:r>
+    </w:p>
+    <w:p>
+      <w:pPr>
+        <w:pStyle w:val="a6"/>
+        <w:numPr>
+          <w:ilvl w:val="1"/>
+          <w:numId w:val="1"/>
+        </w:numPr>
+        <w:ind w:leftChars="0"/>
+        <w:rPr>
+          <w:sz w:val="22"/>
+        </w:rPr>
+      </w:pPr>
+      <w:r>
+        <w:rPr>
+          <w:rFonts w:hint="eastAsia"/>
+          <w:sz w:val="22"/>
+        </w:rPr>
+        <w:t>予定の繰り返しの設定。カレンダーの通知、参加者の招待、資料添付や繰り返しの予定の作成について学習する</w:t>
+      </w:r>
+    </w:p>
+    <w:p>
+      <w:pPr>
+        <w:pStyle w:val="a6"/>
+        <w:numPr>
+          <w:ilvl w:val="1"/>
+          <w:numId w:val="1"/>
+        </w:numPr>
+        <w:ind w:leftChars="0"/>
+        <w:rPr>
+          <w:sz w:val="22"/>
+        </w:rPr>
+      </w:pPr>
+      <w:r>
+        <w:rPr>
+          <w:rFonts w:hint="eastAsia"/>
+          <w:sz w:val="22"/>
+        </w:rPr>
+        <w:t>リマインダー機能とゴール機能について</w:t>
+      </w:r>
+    </w:p>
+    <w:p>
+      <w:pPr>
+        <w:pStyle w:val="a6"/>
+        <w:numPr>
+          <w:ilvl w:val="1"/>
+          <w:numId w:val="1"/>
+        </w:numPr>
+        <w:ind w:leftChars="0"/>
+        <w:rPr>
+          <w:rFonts w:hint="eastAsia"/>
+          <w:sz w:val="22"/>
+        </w:rPr>
+      </w:pPr>
+      <w:r>
+        <w:rPr>
+          <w:rFonts w:hint="eastAsia"/>
+          <w:sz w:val="22"/>
+        </w:rPr>
+        <w:t>iPhone</w:t>
+      </w:r>
+      <w:r>
+        <w:rPr>
+          <w:rFonts w:hint="eastAsia"/>
+          <w:sz w:val="22"/>
+        </w:rPr>
+        <w:t>とのカレンダーの同期について</w:t>
+      </w:r>
+    </w:p>
+    <w:p>
+      <w:pPr>
+        <w:pStyle w:val="a6"/>
+        <w:numPr>
+          <w:ilvl w:val="0"/>
+          <w:numId w:val="1"/>
+        </w:numPr>
+        <w:ind w:leftChars="0"/>
+        <w:rPr>
+          <w:sz w:val="22"/>
+        </w:rPr>
+      </w:pPr>
+      <w:r>
+        <w:rPr>
+          <w:rFonts w:hint="eastAsia"/>
+          <w:sz w:val="22"/>
+        </w:rPr>
+        <w:t>Google Drive</w:t>
+      </w:r>
+    </w:p>
+    <w:p>
+      <w:pPr>
+        <w:pStyle w:val="a6"/>
+        <w:numPr>
+          <w:ilvl w:val="1"/>
+          <w:numId w:val="1"/>
+        </w:numPr>
+        <w:ind w:leftChars="0"/>
+        <w:rPr>
+          <w:sz w:val="22"/>
+        </w:rPr>
+      </w:pPr>
+      <w:r>
+        <w:rPr>
+          <w:rFonts w:hint="eastAsia"/>
+          <w:sz w:val="22"/>
+        </w:rPr>
+        <w:t>データの共有方法について学習する</w:t>
+      </w:r>
+    </w:p>
+    <w:p>
+      <w:pPr>
+        <w:pStyle w:val="a6"/>
+        <w:numPr>
+          <w:ilvl w:val="1"/>
+          <w:numId w:val="1"/>
+        </w:numPr>
+        <w:ind w:leftChars="0"/>
+        <w:rPr>
+          <w:sz w:val="22"/>
+        </w:rPr>
+      </w:pPr>
+      <w:r>
+        <w:rPr>
+          <w:rFonts w:hint="eastAsia"/>
+          <w:sz w:val="22"/>
+        </w:rPr>
+        <w:t>Google</w:t>
+      </w:r>
+      <w:r>
+        <w:rPr>
+          <w:rFonts w:hint="eastAsia"/>
+          <w:sz w:val="22"/>
+        </w:rPr>
+        <w:t>ドライブを</w:t>
+      </w:r>
+      <w:r>
+        <w:rPr>
+          <w:rFonts w:hint="eastAsia"/>
+          <w:sz w:val="22"/>
+        </w:rPr>
+        <w:t>利用することで、大きなファイルが簡単な方法で共有できることを学ぶ。</w:t>
+      </w:r>
+    </w:p>
+    <w:p>
+      <w:pPr>
+        <w:pStyle w:val="a6"/>
+        <w:numPr>
+          <w:ilvl w:val="1"/>
+          <w:numId w:val="1"/>
+        </w:numPr>
+        <w:ind w:leftChars="0"/>
+        <w:rPr>
+          <w:sz w:val="22"/>
+        </w:rPr>
+      </w:pPr>
+      <w:r>
+        <w:rPr>
+          <w:rFonts w:hint="eastAsia"/>
+          <w:sz w:val="22"/>
+        </w:rPr>
+        <w:t>ファイルと共有機能を用いて、データのバックアップ手法について学習する。</w:t>
+      </w:r>
+    </w:p>
+    <w:p>
+      <w:pPr>
+        <w:pStyle w:val="a6"/>
+        <w:numPr>
+          <w:ilvl w:val="1"/>
+          <w:numId w:val="1"/>
+        </w:numPr>
+        <w:ind w:leftChars="0"/>
+        <w:rPr>
+          <w:sz w:val="22"/>
+        </w:rPr>
+      </w:pPr>
+      <w:r>
+        <w:rPr>
+          <w:rFonts w:hint="eastAsia"/>
+          <w:sz w:val="22"/>
+        </w:rPr>
+        <w:t>データの更新については、一定の制約が生じることを学ぶ</w:t>
+      </w:r>
+    </w:p>
+    <w:p>
+      <w:pPr>
+        <w:pStyle w:val="a6"/>
+        <w:numPr>
+          <w:ilvl w:val="0"/>
+          <w:numId w:val="1"/>
+        </w:numPr>
+        <w:ind w:leftChars="0"/>
+        <w:rPr>
+          <w:sz w:val="22"/>
+        </w:rPr>
+      </w:pPr>
+      <w:r>
+        <w:rPr>
+          <w:rFonts w:hint="eastAsia"/>
+          <w:sz w:val="22"/>
+        </w:rPr>
+        <w:t>Google Keep</w:t>
+      </w:r>
+    </w:p>
+    <w:p>
+      <w:pPr>
+        <w:pStyle w:val="a6"/>
+        <w:numPr>
+          <w:ilvl w:val="1"/>
+          <w:numId w:val="1"/>
+        </w:numPr>
+        <w:ind w:leftChars="0"/>
+        <w:rPr>
+          <w:rFonts w:hint="eastAsia"/>
+          <w:sz w:val="22"/>
+        </w:rPr>
+      </w:pPr>
+      <w:r>
+        <w:rPr>
+          <w:rFonts w:hint="eastAsia"/>
+          <w:sz w:val="22"/>
+        </w:rPr>
+        <w:t>アイデアを集約する場合にはメモを利用する。このメモをサービスにしたものに、</w:t>
+      </w:r>
+      <w:r>
+        <w:rPr>
+          <w:rFonts w:hint="eastAsia"/>
+          <w:sz w:val="22"/>
+        </w:rPr>
+        <w:t>Google Keep</w:t>
+      </w:r>
+      <w:r>
+        <w:rPr>
+          <w:rFonts w:hint="eastAsia"/>
+          <w:sz w:val="22"/>
+        </w:rPr>
+        <w:t>がある</w:t>
+      </w:r>
+      <w:r>
+        <w:rPr>
+          <w:rFonts w:hint="eastAsia"/>
+          <w:sz w:val="22"/>
+        </w:rPr>
+        <w:t>。メモサービスの利用方法について学習する。</w:t>
+      </w:r>
+    </w:p>
+    <w:p>
+      <w:pPr>
+        <w:pStyle w:val="a6"/>
+        <w:numPr>
+          <w:ilvl w:val="0"/>
+          <w:numId w:val="1"/>
+        </w:numPr>
+        <w:ind w:leftChars="0"/>
+        <w:rPr>
+          <w:sz w:val="22"/>
+        </w:rPr>
+      </w:pPr>
+      <w:r>
+        <w:rPr>
+          <w:rFonts w:hint="eastAsia"/>
+          <w:sz w:val="22"/>
+        </w:rPr>
+        <w:t>Google SpreadSheet</w:t>
+      </w:r>
+      <w:r>
+        <w:rPr>
+          <w:rFonts w:hint="eastAsia"/>
+          <w:sz w:val="22"/>
+        </w:rPr>
+        <w:t>、</w:t>
+      </w:r>
+      <w:r>
+        <w:rPr>
+          <w:rFonts w:hint="eastAsia"/>
+          <w:sz w:val="22"/>
+        </w:rPr>
+        <w:t>Google Documents</w:t>
+      </w:r>
+      <w:r>
+        <w:rPr>
+          <w:rFonts w:hint="eastAsia"/>
+          <w:sz w:val="22"/>
+        </w:rPr>
+        <w:t>、</w:t>
+      </w:r>
+      <w:r>
+        <w:rPr>
+          <w:rFonts w:hint="eastAsia"/>
+          <w:sz w:val="22"/>
+        </w:rPr>
+        <w:t>Google Slide</w:t>
+      </w:r>
+      <w:r>
+        <w:rPr>
+          <w:rFonts w:hint="eastAsia"/>
+          <w:sz w:val="22"/>
+        </w:rPr>
+        <w:t>（</w:t>
+      </w:r>
+      <w:r>
+        <w:rPr>
+          <w:rFonts w:hint="eastAsia"/>
+          <w:sz w:val="22"/>
+        </w:rPr>
+        <w:t xml:space="preserve"> Office</w:t>
+      </w:r>
+      <w:r>
+        <w:rPr>
+          <w:rFonts w:hint="eastAsia"/>
+          <w:sz w:val="22"/>
+        </w:rPr>
+        <w:t>ツール）</w:t>
+      </w:r>
+    </w:p>
+    <w:p>
+      <w:pPr>
+        <w:pStyle w:val="a6"/>
+        <w:numPr>
+          <w:ilvl w:val="1"/>
+          <w:numId w:val="1"/>
+        </w:numPr>
+        <w:ind w:leftChars="0"/>
+        <w:rPr>
+          <w:sz w:val="22"/>
+        </w:rPr>
+      </w:pPr>
+      <w:r>
+        <w:rPr>
+          <w:rFonts w:hint="eastAsia"/>
+          <w:sz w:val="22"/>
+        </w:rPr>
+        <w:t>Google</w:t>
+      </w:r>
+      <w:r>
+        <w:rPr>
+          <w:rFonts w:hint="eastAsia"/>
+          <w:sz w:val="22"/>
+        </w:rPr>
+        <w:t>ドキュメントについて学習する</w:t>
+      </w:r>
+    </w:p>
+    <w:p>
+      <w:pPr>
+        <w:pStyle w:val="a6"/>
+        <w:numPr>
+          <w:ilvl w:val="1"/>
+          <w:numId w:val="1"/>
+        </w:numPr>
+        <w:ind w:leftChars="0"/>
+        <w:rPr>
+          <w:sz w:val="22"/>
+        </w:rPr>
+      </w:pPr>
+      <w:r>
+        <w:rPr>
+          <w:rFonts w:hint="eastAsia"/>
+          <w:sz w:val="22"/>
+        </w:rPr>
+        <w:t>Google</w:t>
+      </w:r>
+      <w:r>
+        <w:rPr>
+          <w:rFonts w:hint="eastAsia"/>
+          <w:sz w:val="22"/>
+        </w:rPr>
+        <w:t>ドキュメントへのアクセス方法、ドキュメントの共有、編集ツールの使用方法、</w:t>
+      </w:r>
+      <w:r>
+        <w:rPr>
+          <w:rFonts w:hint="eastAsia"/>
+          <w:sz w:val="22"/>
+        </w:rPr>
+        <w:t>Google</w:t>
+      </w:r>
+      <w:r>
+        <w:rPr>
+          <w:rFonts w:hint="eastAsia"/>
+          <w:sz w:val="22"/>
+        </w:rPr>
+        <w:t>ドキュメントを整理する方法、ドキュメントのダウンロードと変換について学習する。</w:t>
+      </w:r>
+    </w:p>
+    <w:p>
+      <w:pPr>
+        <w:pStyle w:val="a6"/>
+        <w:numPr>
+          <w:ilvl w:val="0"/>
+          <w:numId w:val="1"/>
+        </w:numPr>
+        <w:ind w:leftChars="0"/>
+        <w:rPr>
+          <w:sz w:val="22"/>
+        </w:rPr>
+      </w:pPr>
+      <w:r>
+        <w:rPr>
+          <w:rFonts w:hint="eastAsia"/>
+          <w:sz w:val="22"/>
+        </w:rPr>
+        <w:t>Google Forms</w:t>
+      </w:r>
+    </w:p>
+    <w:p>
+      <w:pPr>
+        <w:pStyle w:val="a6"/>
+        <w:numPr>
+          <w:ilvl w:val="1"/>
+          <w:numId w:val="1"/>
+        </w:numPr>
+        <w:ind w:leftChars="0"/>
+        <w:rPr>
+          <w:sz w:val="22"/>
+        </w:rPr>
+      </w:pPr>
+      <w:r>
+        <w:rPr>
+          <w:rFonts w:hint="eastAsia"/>
+          <w:sz w:val="22"/>
+        </w:rPr>
+        <w:t>アンケートなど定型の質問に答えることで、スプレッドシートのデータベースを作成することのできる</w:t>
+      </w:r>
+      <w:r>
+        <w:rPr>
+          <w:rFonts w:hint="eastAsia"/>
+          <w:sz w:val="22"/>
+        </w:rPr>
+        <w:t>Google</w:t>
+      </w:r>
+      <w:r>
+        <w:rPr>
+          <w:rFonts w:hint="eastAsia"/>
+          <w:sz w:val="22"/>
+        </w:rPr>
+        <w:t>のサービスであるフォームについて学習する。</w:t>
+      </w:r>
+    </w:p>
+    <w:p>
+      <w:pPr>
+        <w:pStyle w:val="a6"/>
+        <w:numPr>
+          <w:ilvl w:val="0"/>
+          <w:numId w:val="1"/>
+        </w:numPr>
+        <w:ind w:leftChars="0"/>
+        <w:rPr>
+          <w:sz w:val="22"/>
+        </w:rPr>
+      </w:pPr>
+      <w:r>
+        <w:rPr>
+          <w:rFonts w:hint="eastAsia"/>
+          <w:sz w:val="22"/>
+        </w:rPr>
+        <w:t>Bravio</w:t>
+      </w:r>
+      <w:r>
+        <w:rPr>
+          <w:rFonts w:hint="eastAsia"/>
+          <w:sz w:val="22"/>
+        </w:rPr>
+        <w:t>（ガントチャート）</w:t>
+      </w:r>
+    </w:p>
+    <w:p>
+      <w:pPr>
+        <w:pStyle w:val="a6"/>
+        <w:numPr>
+          <w:ilvl w:val="1"/>
+          <w:numId w:val="1"/>
+        </w:numPr>
+        <w:ind w:leftChars="0"/>
+        <w:rPr>
+          <w:sz w:val="22"/>
+        </w:rPr>
+      </w:pPr>
+      <w:r>
+        <w:rPr>
+          <w:rFonts w:hint="eastAsia"/>
+          <w:sz w:val="22"/>
+        </w:rPr>
+        <w:t>工程管理にはガントチャートが使用される。ガントチャートの構成・書き方から、サイトを利用することで、チームにおける工程管理が</w:t>
+      </w:r>
+      <w:r>
+        <w:rPr>
+          <w:rFonts w:hint="eastAsia"/>
+          <w:sz w:val="22"/>
+        </w:rPr>
+        <w:t>Excel</w:t>
+      </w:r>
+      <w:r>
+        <w:rPr>
+          <w:rFonts w:hint="eastAsia"/>
+          <w:sz w:val="22"/>
+        </w:rPr>
+        <w:t>を使用せずに行えることを学習する。</w:t>
+      </w:r>
+    </w:p>
+    <w:p>
+      <w:pPr>
+        <w:pStyle w:val="a6"/>
+        <w:numPr>
+          <w:ilvl w:val="0"/>
+          <w:numId w:val="1"/>
+        </w:numPr>
+        <w:ind w:leftChars="0"/>
+        <w:rPr>
+          <w:sz w:val="22"/>
+        </w:rPr>
+      </w:pPr>
+      <w:r>
+        <w:rPr>
+          <w:rFonts w:hint="eastAsia"/>
+          <w:sz w:val="22"/>
+        </w:rPr>
+        <w:t>Slack</w:t>
+      </w:r>
+      <w:r>
+        <w:rPr>
+          <w:rFonts w:hint="eastAsia"/>
+          <w:sz w:val="22"/>
+        </w:rPr>
+        <w:t>（</w:t>
+      </w:r>
+      <w:r>
+        <w:rPr>
+          <w:rFonts w:hint="eastAsia"/>
+          <w:sz w:val="22"/>
+        </w:rPr>
+        <w:t>2</w:t>
+      </w:r>
+      <w:r>
+        <w:rPr>
+          <w:rFonts w:hint="eastAsia"/>
+          <w:sz w:val="22"/>
+        </w:rPr>
+        <w:t>回）</w:t>
+      </w:r>
+    </w:p>
+    <w:p>
+      <w:pPr>
+        <w:pStyle w:val="a6"/>
+        <w:numPr>
+          <w:ilvl w:val="1"/>
+          <w:numId w:val="1"/>
+        </w:numPr>
+        <w:ind w:leftChars="0"/>
+        <w:rPr>
+          <w:sz w:val="22"/>
+        </w:rPr>
+      </w:pPr>
+      <w:r>
+        <w:rPr>
+          <w:rFonts w:hint="eastAsia"/>
+          <w:sz w:val="22"/>
+        </w:rPr>
+        <w:t>ビジネスの中でもチャットサービスは日常に用いられるようになっている。この中でも、ビジネスチャットと言われる</w:t>
+      </w:r>
+      <w:r>
+        <w:rPr>
+          <w:rFonts w:hint="eastAsia"/>
+          <w:sz w:val="22"/>
+        </w:rPr>
+        <w:t>slack</w:t>
+      </w:r>
+      <w:r>
+        <w:rPr>
+          <w:rFonts w:hint="eastAsia"/>
+          <w:sz w:val="22"/>
+        </w:rPr>
+        <w:t>についての利用方法について学習する。</w:t>
+      </w:r>
+    </w:p>
+    <w:p>
+      <w:pPr>
+        <w:pStyle w:val="a6"/>
+        <w:numPr>
+          <w:ilvl w:val="0"/>
+          <w:numId w:val="3"/>
+        </w:numPr>
+        <w:ind w:leftChars="0"/>
+        <w:rPr>
+          <w:sz w:val="22"/>
+        </w:rPr>
+      </w:pPr>
+      <w:r>
+        <w:rPr>
+          <w:sz w:val="22"/>
+        </w:rPr>
+        <w:t>Git</w:t>
+      </w:r>
+      <w:r>
+        <w:rPr>
+          <w:sz w:val="22"/>
+        </w:rPr>
+        <w:t>.com</w:t>
+      </w:r>
+      <w:r>
+        <w:rPr>
+          <w:rFonts w:hint="eastAsia"/>
+          <w:sz w:val="22"/>
+        </w:rPr>
+        <w:t>（</w:t>
+      </w:r>
+      <w:r>
+        <w:rPr>
+          <w:rFonts w:hint="eastAsia"/>
+          <w:sz w:val="22"/>
+        </w:rPr>
+        <w:t>2</w:t>
+      </w:r>
+      <w:r>
+        <w:rPr>
+          <w:rFonts w:hint="eastAsia"/>
+          <w:sz w:val="22"/>
+        </w:rPr>
+        <w:t>回）</w:t>
+      </w:r>
+    </w:p>
+    <w:p>
+      <w:pPr>
+        <w:pStyle w:val="a6"/>
+        <w:numPr>
+          <w:ilvl w:val="1"/>
+          <w:numId w:val="3"/>
+        </w:numPr>
+        <w:ind w:leftChars="0"/>
+        <w:rPr>
+          <w:sz w:val="22"/>
+        </w:rPr>
+      </w:pPr>
+      <w:r>
+        <w:rPr>
+          <w:rFonts w:hint="eastAsia"/>
+          <w:sz w:val="22"/>
+        </w:rPr>
+        <w:t>ファイルの履歴管理として</w:t>
+      </w:r>
+      <w:r>
+        <w:rPr>
+          <w:rFonts w:hint="eastAsia"/>
+          <w:sz w:val="22"/>
+        </w:rPr>
+        <w:t>git</w:t>
+      </w:r>
+      <w:r>
+        <w:rPr>
+          <w:rFonts w:hint="eastAsia"/>
+          <w:sz w:val="22"/>
+        </w:rPr>
+        <w:t>を用いたバージョン管理とその手法について学習する。ファイルの変更を行う過程で発生する修正ミスなどに対して元の状態に戻したり、変更を行ったりするコマンド操作について学習する。</w:t>
+      </w:r>
+    </w:p>
+    <w:p>
+      <w:pPr>
+        <w:pStyle w:val="a6"/>
+        <w:numPr>
+          <w:ilvl w:val="0"/>
+          <w:numId w:val="5"/>
+        </w:numPr>
+        <w:ind w:leftChars="0"/>
+        <w:rPr>
+          <w:sz w:val="22"/>
+        </w:rPr>
+      </w:pPr>
+      <w:r>
+        <w:rPr>
+          <w:rFonts w:hint="eastAsia"/>
+          <w:sz w:val="22"/>
+        </w:rPr>
+        <w:t>git</w:t>
+      </w:r>
+      <w:r>
+        <w:rPr>
+          <w:rFonts w:hint="eastAsia"/>
+          <w:sz w:val="22"/>
+        </w:rPr>
+        <w:t>と</w:t>
+      </w:r>
+      <w:r>
+        <w:rPr>
+          <w:rFonts w:hint="eastAsia"/>
+          <w:sz w:val="22"/>
+        </w:rPr>
+        <w:t>GitHub</w:t>
+      </w:r>
+    </w:p>
+    <w:p>
+      <w:pPr>
+        <w:pStyle w:val="a6"/>
+        <w:numPr>
+          <w:ilvl w:val="1"/>
+          <w:numId w:val="5"/>
+        </w:numPr>
+        <w:ind w:leftChars="0"/>
+        <w:rPr>
+          <w:rFonts w:hint="eastAsia"/>
+          <w:sz w:val="22"/>
+        </w:rPr>
+      </w:pPr>
+      <w:r>
+        <w:rPr>
+          <w:rFonts w:hint="eastAsia"/>
+          <w:sz w:val="22"/>
+        </w:rPr>
+        <w:t>チームでサイトを編集するときにデータを共有する仕組みとして</w:t>
+      </w:r>
+      <w:r>
+        <w:rPr>
+          <w:rFonts w:hint="eastAsia"/>
+          <w:sz w:val="22"/>
+        </w:rPr>
+        <w:t>github.com</w:t>
+      </w:r>
+      <w:r>
+        <w:rPr>
+          <w:rFonts w:hint="eastAsia"/>
+          <w:sz w:val="22"/>
+        </w:rPr>
+        <w:t>という</w:t>
+      </w:r>
+      <w:r>
+        <w:rPr>
+          <w:rFonts w:hint="eastAsia"/>
+          <w:sz w:val="22"/>
+        </w:rPr>
+        <w:t>git</w:t>
+      </w:r>
+      <w:r>
+        <w:rPr>
+          <w:rFonts w:hint="eastAsia"/>
+          <w:sz w:val="22"/>
+        </w:rPr>
+        <w:t>向けのサービスを使用して、サイトの更新履歴ともに共有する仕組みについて学習する。</w:t>
+      </w:r>
+    </w:p>
+    <w:p>
+      <w:pPr>
+        <w:pStyle w:val="a6"/>
+        <w:numPr>
+          <w:ilvl w:val="1"/>
+          <w:numId w:val="5"/>
+        </w:numPr>
+        <w:ind w:leftChars="0"/>
+        <w:rPr>
+          <w:sz w:val="22"/>
+        </w:rPr>
+      </w:pPr>
+      <w:r>
+        <w:rPr>
+          <w:rFonts w:hint="eastAsia"/>
+          <w:sz w:val="22"/>
+        </w:rPr>
+        <w:t>GitHub.com</w:t>
+      </w:r>
+      <w:r>
+        <w:rPr>
+          <w:rFonts w:hint="eastAsia"/>
+          <w:sz w:val="22"/>
+        </w:rPr>
+        <w:t>もしくは、</w:t>
+      </w:r>
+      <w:r>
+        <w:rPr>
+          <w:rFonts w:hint="eastAsia"/>
+          <w:sz w:val="22"/>
+        </w:rPr>
+        <w:t>git</w:t>
+      </w:r>
+      <w:r>
+        <w:rPr>
+          <w:rFonts w:hint="eastAsia"/>
+          <w:sz w:val="22"/>
+        </w:rPr>
+        <w:t>を使用する過程で、リポジトリは多ユーザーから非同期に更新されるために、登録できない状況が発生するときの対応方法について学習する。</w:t>
+      </w:r>
+    </w:p>
+    <w:p>
+      <w:pPr>
+        <w:pStyle w:val="a6"/>
+        <w:numPr>
+          <w:ilvl w:val="0"/>
+          <w:numId w:val="5"/>
+        </w:numPr>
+        <w:ind w:leftChars="0"/>
+        <w:rPr>
+          <w:sz w:val="22"/>
+        </w:rPr>
+      </w:pPr>
+      <w:r>
+        <w:rPr>
+          <w:rFonts w:hint="eastAsia"/>
+          <w:sz w:val="22"/>
+        </w:rPr>
+        <w:t>GitHub.com</w:t>
+      </w:r>
+      <w:r>
+        <w:rPr>
+          <w:rFonts w:hint="eastAsia"/>
+          <w:sz w:val="22"/>
+        </w:rPr>
+        <w:t>を使用した</w:t>
+      </w:r>
+      <w:r>
+        <w:rPr>
+          <w:rFonts w:hint="eastAsia"/>
+          <w:sz w:val="22"/>
+        </w:rPr>
+        <w:t>WEB</w:t>
+      </w:r>
+      <w:r>
+        <w:rPr>
+          <w:rFonts w:hint="eastAsia"/>
+          <w:sz w:val="22"/>
+        </w:rPr>
+        <w:t>ページの作成</w:t>
+      </w:r>
+    </w:p>
+    <w:p>
+      <w:pPr>
+        <w:pStyle w:val="a6"/>
+        <w:numPr>
+          <w:ilvl w:val="1"/>
+          <w:numId w:val="5"/>
+        </w:numPr>
+        <w:ind w:leftChars="0"/>
+        <w:rPr>
+          <w:sz w:val="22"/>
+        </w:rPr>
+      </w:pPr>
+      <w:r>
+        <w:rPr>
+          <w:rFonts w:hint="eastAsia"/>
+          <w:sz w:val="22"/>
+        </w:rPr>
+        <w:t>GitHub</w:t>
+      </w:r>
+      <w:r>
+        <w:rPr>
+          <w:rFonts w:hint="eastAsia"/>
+          <w:sz w:val="22"/>
+        </w:rPr>
+        <w:t>の中の機能を利用することで、自分の</w:t>
+      </w:r>
+      <w:r>
+        <w:rPr>
+          <w:rFonts w:hint="eastAsia"/>
+          <w:sz w:val="22"/>
+        </w:rPr>
+        <w:t>WEB</w:t>
+      </w:r>
+      <w:r>
+        <w:rPr>
+          <w:rFonts w:hint="eastAsia"/>
+          <w:sz w:val="22"/>
+        </w:rPr>
+        <w:t>ページを持つことができる。</w:t>
+      </w:r>
+      <w:r>
+        <w:rPr>
+          <w:rFonts w:hint="eastAsia"/>
+          <w:sz w:val="22"/>
+        </w:rPr>
+        <w:t>WEB</w:t>
+      </w:r>
+      <w:r>
+        <w:rPr>
+          <w:rFonts w:hint="eastAsia"/>
+          <w:sz w:val="22"/>
+        </w:rPr>
+        <w:t>ページを使用して学習したコンテンツを公開する方法について学ぶ。</w:t>
+      </w:r>
+    </w:p>
+    <w:p>
+      <w:pPr>
+        <w:pStyle w:val="a6"/>
+        <w:numPr>
+          <w:ilvl w:val="0"/>
+          <w:numId w:val="5"/>
+        </w:numPr>
+        <w:ind w:leftChars="0"/>
+        <w:rPr>
+          <w:sz w:val="22"/>
+        </w:rPr>
+      </w:pPr>
+      <w:r>
+        <w:rPr>
+          <w:rFonts w:hint="eastAsia"/>
+          <w:sz w:val="22"/>
+        </w:rPr>
+        <w:t>プロジェクトのタスク管理</w:t>
+      </w:r>
+      <w:r>
+        <w:rPr>
+          <w:rFonts w:hint="eastAsia"/>
+          <w:sz w:val="22"/>
+        </w:rPr>
+        <w:t xml:space="preserve"> Torio</w:t>
+      </w:r>
+    </w:p>
+    <w:p>
+      <w:pPr>
+        <w:pStyle w:val="a6"/>
+        <w:numPr>
+          <w:ilvl w:val="1"/>
+          <w:numId w:val="5"/>
+        </w:numPr>
+        <w:ind w:leftChars="0"/>
+        <w:rPr>
+          <w:sz w:val="22"/>
+        </w:rPr>
+      </w:pPr>
+      <w:r>
+        <w:rPr>
+          <w:rFonts w:hint="eastAsia"/>
+          <w:sz w:val="22"/>
+        </w:rPr>
+        <w:t>ビジネスの中では看板方式で仕事を管理する方法が用いられる。このかんばん方式を</w:t>
+      </w:r>
+      <w:r>
+        <w:rPr>
+          <w:rFonts w:hint="eastAsia"/>
+          <w:sz w:val="22"/>
+        </w:rPr>
+        <w:t>WEB</w:t>
+      </w:r>
+      <w:r>
+        <w:rPr>
+          <w:rFonts w:hint="eastAsia"/>
+          <w:sz w:val="22"/>
+        </w:rPr>
+        <w:t>サービスに取り込んだサイトをの使い方を解説する。</w:t>
+      </w:r>
+    </w:p>
+    <w:p>
+      <w:pPr>
+        <w:pStyle w:val="a6"/>
+        <w:numPr>
+          <w:ilvl w:val="0"/>
+          <w:numId w:val="5"/>
+        </w:numPr>
+        <w:ind w:leftChars="0"/>
+        <w:rPr>
+          <w:sz w:val="22"/>
+        </w:rPr>
+      </w:pPr>
       <w:bookmarkStart w:id="0" w:name="_GoBack"/>
       <w:bookmarkEnd w:id="0"/>
+      <w:r>
+        <w:rPr>
+          <w:rFonts w:hint="eastAsia"/>
+          <w:sz w:val="22"/>
+        </w:rPr>
+        <w:t>単位認定試験</w:t>
+      </w:r>
     </w:p>
     <w:p>
       <w:pPr>
@@ -582,23 +1947,24 @@
     </w:p>
     <w:p>
       <w:pPr>
-        <w:rPr>
-          <w:sz w:val="22"/>
-        </w:rPr>
-      </w:pPr>
-      <w:r>
-        <w:rPr>
-          <w:rFonts w:hint="eastAsia"/>
-          <w:sz w:val="22"/>
-        </w:rPr>
-        <w:t>授業</w:t>
-      </w:r>
-      <w:r>
-        <w:rPr>
-          <w:rFonts w:hint="eastAsia"/>
-          <w:sz w:val="22"/>
-        </w:rPr>
-        <w:t>はゼミ形式で行う。全体の授業を数回に区切り、学生にテーマを与え、ディスカッションや考察・調査を行い、最終的にまとめを行ったうえでプレゼンを行い講師が評価を行う。評価箇所を修正したうえで、次の工程へ進める。</w:t>
+        <w:ind w:firstLineChars="100" w:firstLine="220"/>
+        <w:rPr>
+          <w:sz w:val="22"/>
+        </w:rPr>
+      </w:pPr>
+      <w:r>
+        <w:rPr>
+          <w:rFonts w:hint="eastAsia"/>
+          <w:sz w:val="22"/>
+        </w:rPr>
+        <w:t>授業は、全体の概略について解説を行い、その後に各種サービスを利用して動作を確認・演習を行う形式をとる。</w:t>
+      </w:r>
+      <w:r>
+        <w:rPr>
+          <w:rFonts w:hint="eastAsia"/>
+          <w:sz w:val="22"/>
+        </w:rPr>
+        <w:t>各テーマの最後に課題を出し、評価を行う。</w:t>
       </w:r>
     </w:p>
     <w:p>
@@ -631,22 +1997,16 @@
     <w:p>
       <w:pPr>
         <w:rPr>
-          <w:sz w:val="22"/>
-        </w:rPr>
-      </w:pPr>
-      <w:r>
-        <w:rPr>
-          <w:rFonts w:hint="eastAsia"/>
-          <w:sz w:val="22"/>
-        </w:rPr>
-        <w:t>2</w:t>
-      </w:r>
-      <w:r>
-        <w:rPr>
-          <w:rFonts w:hint="eastAsia"/>
-          <w:sz w:val="22"/>
-        </w:rPr>
-        <w:t>年間の総括として、学習した内容をすべて生かした</w:t>
+          <w:rFonts w:hint="eastAsia"/>
+          <w:sz w:val="22"/>
+        </w:rPr>
+      </w:pPr>
+      <w:r>
+        <w:rPr>
+          <w:rFonts w:hint="eastAsia"/>
+          <w:sz w:val="22"/>
+        </w:rPr>
+        <w:t xml:space="preserve">　ビジネスで利用される様々な作業を</w:t>
       </w:r>
       <w:r>
         <w:rPr>
@@ -660,15 +2020,8 @@
           <w:rFonts w:hint="eastAsia"/>
           <w:sz w:val="22"/>
         </w:rPr>
-        <w:t>サイトの構築を行う。</w:t>
-      </w:r>
-    </w:p>
-    <w:p>
-      <w:pPr>
-        <w:rPr>
-          <w:sz w:val="22"/>
-        </w:rPr>
-      </w:pPr>
+        <w:t>上のサービスを通じて管理し、作業を効率的に進めれるようにする。</w:t>
+      </w:r>
     </w:p>
     <w:p>
       <w:pPr>
@@ -708,21 +2061,7 @@
           <w:rFonts w:hint="eastAsia"/>
           <w:sz w:val="22"/>
         </w:rPr>
-        <w:t>製作物の難易度（</w:t>
-      </w:r>
-      <w:r>
-        <w:rPr>
-          <w:rFonts w:hint="eastAsia"/>
-          <w:sz w:val="22"/>
-        </w:rPr>
-        <w:t>20%</w:t>
-      </w:r>
-      <w:r>
-        <w:rPr>
-          <w:rFonts w:hint="eastAsia"/>
-          <w:sz w:val="22"/>
-        </w:rPr>
-        <w:t>）、製作物の完成度</w:t>
+        <w:t>試験による評価</w:t>
       </w:r>
       <w:r>
         <w:rPr>
@@ -750,7 +2089,35 @@
           <w:rFonts w:hint="eastAsia"/>
           <w:sz w:val="22"/>
         </w:rPr>
-        <w:t>）、出席率および</w:t>
+        <w:t>）</w:t>
+      </w:r>
+      <w:r>
+        <w:rPr>
+          <w:rFonts w:hint="eastAsia"/>
+          <w:sz w:val="22"/>
+        </w:rPr>
+        <w:t>、各回の提出物の状況（</w:t>
+      </w:r>
+      <w:r>
+        <w:rPr>
+          <w:rFonts w:hint="eastAsia"/>
+          <w:sz w:val="22"/>
+        </w:rPr>
+        <w:t>20</w:t>
+      </w:r>
+      <w:r>
+        <w:rPr>
+          <w:rFonts w:hint="eastAsia"/>
+          <w:sz w:val="22"/>
+        </w:rPr>
+        <w:t>％）</w:t>
+      </w:r>
+      <w:r>
+        <w:rPr>
+          <w:rFonts w:hint="eastAsia"/>
+          <w:sz w:val="22"/>
+        </w:rPr>
+        <w:t>、出席率および</w:t>
       </w:r>
       <w:r>
         <w:rPr>
@@ -860,6 +2227,21 @@
     <w:p>
       <w:pPr>
         <w:rPr>
+          <w:sz w:val="22"/>
+        </w:rPr>
+      </w:pPr>
+      <w:r>
+        <w:rPr>
+          <w:rFonts w:hint="eastAsia"/>
+          <w:sz w:val="22"/>
+        </w:rPr>
+        <w:t>なし</w:t>
+      </w:r>
+    </w:p>
+    <w:p>
+      <w:pPr>
+        <w:rPr>
+          <w:rFonts w:hint="eastAsia"/>
           <w:sz w:val="22"/>
         </w:rPr>
       </w:pPr>
@@ -1060,8 +2442,385 @@
       </w:pPr>
     </w:lvl>
   </w:abstractNum>
+  <w:abstractNum w:abstractNumId="1" w15:restartNumberingAfterBreak="0">
+    <w:nsid w:val="04BB2614"/>
+    <w:multiLevelType w:val="hybridMultilevel"/>
+    <w:tmpl w:val="0A189C24"/>
+    <w:lvl w:ilvl="0" w:tplc="979E319E">
+      <w:start w:val="10"/>
+      <w:numFmt w:val="decimal"/>
+      <w:lvlText w:val="(%1)"/>
+      <w:lvlJc w:val="left"/>
+      <w:pPr>
+        <w:ind w:left="420" w:hanging="420"/>
+      </w:pPr>
+      <w:rPr>
+        <w:rFonts w:hint="eastAsia"/>
+      </w:rPr>
+    </w:lvl>
+    <w:lvl w:ilvl="1" w:tplc="D4CAC0AE">
+      <w:start w:val="1"/>
+      <w:numFmt w:val="bullet"/>
+      <w:lvlText w:val=""/>
+      <w:lvlJc w:val="left"/>
+      <w:pPr>
+        <w:ind w:left="840" w:hanging="420"/>
+      </w:pPr>
+      <w:rPr>
+        <w:rFonts w:ascii="Wingdings" w:hAnsi="Wingdings" w:hint="default"/>
+      </w:rPr>
+    </w:lvl>
+    <w:lvl w:ilvl="2" w:tplc="04090011" w:tentative="1">
+      <w:start w:val="1"/>
+      <w:numFmt w:val="decimalEnclosedCircle"/>
+      <w:lvlText w:val="%3"/>
+      <w:lvlJc w:val="left"/>
+      <w:pPr>
+        <w:ind w:left="1260" w:hanging="420"/>
+      </w:pPr>
+    </w:lvl>
+    <w:lvl w:ilvl="3" w:tplc="0409000F" w:tentative="1">
+      <w:start w:val="1"/>
+      <w:numFmt w:val="decimal"/>
+      <w:lvlText w:val="%4."/>
+      <w:lvlJc w:val="left"/>
+      <w:pPr>
+        <w:ind w:left="1680" w:hanging="420"/>
+      </w:pPr>
+    </w:lvl>
+    <w:lvl w:ilvl="4" w:tplc="04090017" w:tentative="1">
+      <w:start w:val="1"/>
+      <w:numFmt w:val="aiueoFullWidth"/>
+      <w:lvlText w:val="(%5)"/>
+      <w:lvlJc w:val="left"/>
+      <w:pPr>
+        <w:ind w:left="2100" w:hanging="420"/>
+      </w:pPr>
+    </w:lvl>
+    <w:lvl w:ilvl="5" w:tplc="04090011" w:tentative="1">
+      <w:start w:val="1"/>
+      <w:numFmt w:val="decimalEnclosedCircle"/>
+      <w:lvlText w:val="%6"/>
+      <w:lvlJc w:val="left"/>
+      <w:pPr>
+        <w:ind w:left="2520" w:hanging="420"/>
+      </w:pPr>
+    </w:lvl>
+    <w:lvl w:ilvl="6" w:tplc="0409000F" w:tentative="1">
+      <w:start w:val="1"/>
+      <w:numFmt w:val="decimal"/>
+      <w:lvlText w:val="%7."/>
+      <w:lvlJc w:val="left"/>
+      <w:pPr>
+        <w:ind w:left="2940" w:hanging="420"/>
+      </w:pPr>
+    </w:lvl>
+    <w:lvl w:ilvl="7" w:tplc="04090017" w:tentative="1">
+      <w:start w:val="1"/>
+      <w:numFmt w:val="aiueoFullWidth"/>
+      <w:lvlText w:val="(%8)"/>
+      <w:lvlJc w:val="left"/>
+      <w:pPr>
+        <w:ind w:left="3360" w:hanging="420"/>
+      </w:pPr>
+    </w:lvl>
+    <w:lvl w:ilvl="8" w:tplc="04090011" w:tentative="1">
+      <w:start w:val="1"/>
+      <w:numFmt w:val="decimalEnclosedCircle"/>
+      <w:lvlText w:val="%9"/>
+      <w:lvlJc w:val="left"/>
+      <w:pPr>
+        <w:ind w:left="3780" w:hanging="420"/>
+      </w:pPr>
+    </w:lvl>
+  </w:abstractNum>
+  <w:abstractNum w:abstractNumId="2" w15:restartNumberingAfterBreak="0">
+    <w:nsid w:val="44510857"/>
+    <w:multiLevelType w:val="hybridMultilevel"/>
+    <w:tmpl w:val="ABE275AC"/>
+    <w:lvl w:ilvl="0" w:tplc="29CE3E3A">
+      <w:start w:val="13"/>
+      <w:numFmt w:val="decimal"/>
+      <w:lvlText w:val="(%1)"/>
+      <w:lvlJc w:val="left"/>
+      <w:pPr>
+        <w:ind w:left="420" w:hanging="420"/>
+      </w:pPr>
+      <w:rPr>
+        <w:rFonts w:hint="eastAsia"/>
+      </w:rPr>
+    </w:lvl>
+    <w:lvl w:ilvl="1" w:tplc="D4CAC0AE">
+      <w:start w:val="1"/>
+      <w:numFmt w:val="bullet"/>
+      <w:lvlText w:val=""/>
+      <w:lvlJc w:val="left"/>
+      <w:pPr>
+        <w:ind w:left="840" w:hanging="420"/>
+      </w:pPr>
+      <w:rPr>
+        <w:rFonts w:ascii="Wingdings" w:hAnsi="Wingdings" w:hint="default"/>
+      </w:rPr>
+    </w:lvl>
+    <w:lvl w:ilvl="2" w:tplc="04090011" w:tentative="1">
+      <w:start w:val="1"/>
+      <w:numFmt w:val="decimalEnclosedCircle"/>
+      <w:lvlText w:val="%3"/>
+      <w:lvlJc w:val="left"/>
+      <w:pPr>
+        <w:ind w:left="1260" w:hanging="420"/>
+      </w:pPr>
+    </w:lvl>
+    <w:lvl w:ilvl="3" w:tplc="0409000F" w:tentative="1">
+      <w:start w:val="1"/>
+      <w:numFmt w:val="decimal"/>
+      <w:lvlText w:val="%4."/>
+      <w:lvlJc w:val="left"/>
+      <w:pPr>
+        <w:ind w:left="1680" w:hanging="420"/>
+      </w:pPr>
+    </w:lvl>
+    <w:lvl w:ilvl="4" w:tplc="04090017" w:tentative="1">
+      <w:start w:val="1"/>
+      <w:numFmt w:val="aiueoFullWidth"/>
+      <w:lvlText w:val="(%5)"/>
+      <w:lvlJc w:val="left"/>
+      <w:pPr>
+        <w:ind w:left="2100" w:hanging="420"/>
+      </w:pPr>
+    </w:lvl>
+    <w:lvl w:ilvl="5" w:tplc="04090011" w:tentative="1">
+      <w:start w:val="1"/>
+      <w:numFmt w:val="decimalEnclosedCircle"/>
+      <w:lvlText w:val="%6"/>
+      <w:lvlJc w:val="left"/>
+      <w:pPr>
+        <w:ind w:left="2520" w:hanging="420"/>
+      </w:pPr>
+    </w:lvl>
+    <w:lvl w:ilvl="6" w:tplc="0409000F" w:tentative="1">
+      <w:start w:val="1"/>
+      <w:numFmt w:val="decimal"/>
+      <w:lvlText w:val="%7."/>
+      <w:lvlJc w:val="left"/>
+      <w:pPr>
+        <w:ind w:left="2940" w:hanging="420"/>
+      </w:pPr>
+    </w:lvl>
+    <w:lvl w:ilvl="7" w:tplc="04090017" w:tentative="1">
+      <w:start w:val="1"/>
+      <w:numFmt w:val="aiueoFullWidth"/>
+      <w:lvlText w:val="(%8)"/>
+      <w:lvlJc w:val="left"/>
+      <w:pPr>
+        <w:ind w:left="3360" w:hanging="420"/>
+      </w:pPr>
+    </w:lvl>
+    <w:lvl w:ilvl="8" w:tplc="04090011" w:tentative="1">
+      <w:start w:val="1"/>
+      <w:numFmt w:val="decimalEnclosedCircle"/>
+      <w:lvlText w:val="%9"/>
+      <w:lvlJc w:val="left"/>
+      <w:pPr>
+        <w:ind w:left="3780" w:hanging="420"/>
+      </w:pPr>
+    </w:lvl>
+  </w:abstractNum>
+  <w:abstractNum w:abstractNumId="3" w15:restartNumberingAfterBreak="0">
+    <w:nsid w:val="63FE5140"/>
+    <w:multiLevelType w:val="hybridMultilevel"/>
+    <w:tmpl w:val="43EC0870"/>
+    <w:lvl w:ilvl="0" w:tplc="35A8C082">
+      <w:start w:val="12"/>
+      <w:numFmt w:val="decimal"/>
+      <w:lvlText w:val="(%1)"/>
+      <w:lvlJc w:val="left"/>
+      <w:pPr>
+        <w:ind w:left="420" w:hanging="420"/>
+      </w:pPr>
+      <w:rPr>
+        <w:rFonts w:hint="eastAsia"/>
+      </w:rPr>
+    </w:lvl>
+    <w:lvl w:ilvl="1" w:tplc="D4CAC0AE">
+      <w:start w:val="1"/>
+      <w:numFmt w:val="bullet"/>
+      <w:lvlText w:val=""/>
+      <w:lvlJc w:val="left"/>
+      <w:pPr>
+        <w:ind w:left="840" w:hanging="420"/>
+      </w:pPr>
+      <w:rPr>
+        <w:rFonts w:ascii="Wingdings" w:hAnsi="Wingdings" w:hint="default"/>
+      </w:rPr>
+    </w:lvl>
+    <w:lvl w:ilvl="2" w:tplc="04090011" w:tentative="1">
+      <w:start w:val="1"/>
+      <w:numFmt w:val="decimalEnclosedCircle"/>
+      <w:lvlText w:val="%3"/>
+      <w:lvlJc w:val="left"/>
+      <w:pPr>
+        <w:ind w:left="1260" w:hanging="420"/>
+      </w:pPr>
+    </w:lvl>
+    <w:lvl w:ilvl="3" w:tplc="0409000F" w:tentative="1">
+      <w:start w:val="1"/>
+      <w:numFmt w:val="decimal"/>
+      <w:lvlText w:val="%4."/>
+      <w:lvlJc w:val="left"/>
+      <w:pPr>
+        <w:ind w:left="1680" w:hanging="420"/>
+      </w:pPr>
+    </w:lvl>
+    <w:lvl w:ilvl="4" w:tplc="04090017" w:tentative="1">
+      <w:start w:val="1"/>
+      <w:numFmt w:val="aiueoFullWidth"/>
+      <w:lvlText w:val="(%5)"/>
+      <w:lvlJc w:val="left"/>
+      <w:pPr>
+        <w:ind w:left="2100" w:hanging="420"/>
+      </w:pPr>
+    </w:lvl>
+    <w:lvl w:ilvl="5" w:tplc="04090011" w:tentative="1">
+      <w:start w:val="1"/>
+      <w:numFmt w:val="decimalEnclosedCircle"/>
+      <w:lvlText w:val="%6"/>
+      <w:lvlJc w:val="left"/>
+      <w:pPr>
+        <w:ind w:left="2520" w:hanging="420"/>
+      </w:pPr>
+    </w:lvl>
+    <w:lvl w:ilvl="6" w:tplc="0409000F" w:tentative="1">
+      <w:start w:val="1"/>
+      <w:numFmt w:val="decimal"/>
+      <w:lvlText w:val="%7."/>
+      <w:lvlJc w:val="left"/>
+      <w:pPr>
+        <w:ind w:left="2940" w:hanging="420"/>
+      </w:pPr>
+    </w:lvl>
+    <w:lvl w:ilvl="7" w:tplc="04090017" w:tentative="1">
+      <w:start w:val="1"/>
+      <w:numFmt w:val="aiueoFullWidth"/>
+      <w:lvlText w:val="(%8)"/>
+      <w:lvlJc w:val="left"/>
+      <w:pPr>
+        <w:ind w:left="3360" w:hanging="420"/>
+      </w:pPr>
+    </w:lvl>
+    <w:lvl w:ilvl="8" w:tplc="04090011" w:tentative="1">
+      <w:start w:val="1"/>
+      <w:numFmt w:val="decimalEnclosedCircle"/>
+      <w:lvlText w:val="%9"/>
+      <w:lvlJc w:val="left"/>
+      <w:pPr>
+        <w:ind w:left="3780" w:hanging="420"/>
+      </w:pPr>
+    </w:lvl>
+  </w:abstractNum>
+  <w:abstractNum w:abstractNumId="4" w15:restartNumberingAfterBreak="0">
+    <w:nsid w:val="669F1C29"/>
+    <w:multiLevelType w:val="hybridMultilevel"/>
+    <w:tmpl w:val="BB32FC56"/>
+    <w:lvl w:ilvl="0" w:tplc="A5183252">
+      <w:start w:val="1"/>
+      <w:numFmt w:val="decimalEnclosedCircle"/>
+      <w:lvlText w:val="（%1"/>
+      <w:lvlJc w:val="left"/>
+      <w:pPr>
+        <w:ind w:left="1485" w:hanging="750"/>
+      </w:pPr>
+      <w:rPr>
+        <w:rFonts w:hint="default"/>
+      </w:rPr>
+    </w:lvl>
+    <w:lvl w:ilvl="1" w:tplc="04090017" w:tentative="1">
+      <w:start w:val="1"/>
+      <w:numFmt w:val="aiueoFullWidth"/>
+      <w:lvlText w:val="(%2)"/>
+      <w:lvlJc w:val="left"/>
+      <w:pPr>
+        <w:ind w:left="1575" w:hanging="420"/>
+      </w:pPr>
+    </w:lvl>
+    <w:lvl w:ilvl="2" w:tplc="04090011" w:tentative="1">
+      <w:start w:val="1"/>
+      <w:numFmt w:val="decimalEnclosedCircle"/>
+      <w:lvlText w:val="%3"/>
+      <w:lvlJc w:val="left"/>
+      <w:pPr>
+        <w:ind w:left="1995" w:hanging="420"/>
+      </w:pPr>
+    </w:lvl>
+    <w:lvl w:ilvl="3" w:tplc="0409000F" w:tentative="1">
+      <w:start w:val="1"/>
+      <w:numFmt w:val="decimal"/>
+      <w:lvlText w:val="%4."/>
+      <w:lvlJc w:val="left"/>
+      <w:pPr>
+        <w:ind w:left="2415" w:hanging="420"/>
+      </w:pPr>
+    </w:lvl>
+    <w:lvl w:ilvl="4" w:tplc="04090017" w:tentative="1">
+      <w:start w:val="1"/>
+      <w:numFmt w:val="aiueoFullWidth"/>
+      <w:lvlText w:val="(%5)"/>
+      <w:lvlJc w:val="left"/>
+      <w:pPr>
+        <w:ind w:left="2835" w:hanging="420"/>
+      </w:pPr>
+    </w:lvl>
+    <w:lvl w:ilvl="5" w:tplc="04090011" w:tentative="1">
+      <w:start w:val="1"/>
+      <w:numFmt w:val="decimalEnclosedCircle"/>
+      <w:lvlText w:val="%6"/>
+      <w:lvlJc w:val="left"/>
+      <w:pPr>
+        <w:ind w:left="3255" w:hanging="420"/>
+      </w:pPr>
+    </w:lvl>
+    <w:lvl w:ilvl="6" w:tplc="0409000F" w:tentative="1">
+      <w:start w:val="1"/>
+      <w:numFmt w:val="decimal"/>
+      <w:lvlText w:val="%7."/>
+      <w:lvlJc w:val="left"/>
+      <w:pPr>
+        <w:ind w:left="3675" w:hanging="420"/>
+      </w:pPr>
+    </w:lvl>
+    <w:lvl w:ilvl="7" w:tplc="04090017" w:tentative="1">
+      <w:start w:val="1"/>
+      <w:numFmt w:val="aiueoFullWidth"/>
+      <w:lvlText w:val="(%8)"/>
+      <w:lvlJc w:val="left"/>
+      <w:pPr>
+        <w:ind w:left="4095" w:hanging="420"/>
+      </w:pPr>
+    </w:lvl>
+    <w:lvl w:ilvl="8" w:tplc="04090011" w:tentative="1">
+      <w:start w:val="1"/>
+      <w:numFmt w:val="decimalEnclosedCircle"/>
+      <w:lvlText w:val="%9"/>
+      <w:lvlJc w:val="left"/>
+      <w:pPr>
+        <w:ind w:left="4515" w:hanging="420"/>
+      </w:pPr>
+    </w:lvl>
+  </w:abstractNum>
   <w:num w:numId="1">
     <w:abstractNumId w:val="0"/>
+  </w:num>
+  <w:num w:numId="2">
+    <w:abstractNumId w:val="4"/>
+  </w:num>
+  <w:num w:numId="3">
+    <w:abstractNumId w:val="1"/>
+  </w:num>
+  <w:num w:numId="4">
+    <w:abstractNumId w:val="3"/>
+  </w:num>
+  <w:num w:numId="5">
+    <w:abstractNumId w:val="2"/>
   </w:num>
 </w:numbering>
 </file>
@@ -1878,7 +3637,7 @@
 </file>
 
 <file path=customXml/itemProps1.xml><?xml version="1.0" encoding="utf-8"?>
-<ds:datastoreItem xmlns:ds="http://schemas.openxmlformats.org/officeDocument/2006/customXml" ds:itemID="{110550E5-4443-4811-BD41-B2891A36A5A8}">
+<ds:datastoreItem xmlns:ds="http://schemas.openxmlformats.org/officeDocument/2006/customXml" ds:itemID="{08B0B416-D6AC-4947-968D-D5101EBE982A}">
   <ds:schemaRefs>
     <ds:schemaRef ds:uri="http://schemas.openxmlformats.org/officeDocument/2006/bibliography"/>
   </ds:schemaRefs>
